--- a/Wnioski.docx
+++ b/Wnioski.docx
@@ -292,48 +292,435 @@
         <w:t xml:space="preserve"> </w:t>
       </w:r>
     </w:p>
+    <w:p/>
+    <w:p>
+      <w:pPr>
+        <w:rPr>
+          <w:lang w:val="en-US"/>
+        </w:rPr>
+      </w:pPr>
+      <w:proofErr w:type="spellStart"/>
+      <w:r>
+        <w:rPr>
+          <w:lang w:val="en-US"/>
+        </w:rPr>
+        <w:t>QuickSort</w:t>
+      </w:r>
+      <w:proofErr w:type="spellEnd"/>
+      <w:r>
+        <w:rPr>
+          <w:lang w:val="en-US"/>
+        </w:rPr>
+        <w:t xml:space="preserve"> </w:t>
+      </w:r>
+      <w:proofErr w:type="spellStart"/>
+      <w:r>
+        <w:rPr>
+          <w:lang w:val="en-US"/>
+        </w:rPr>
+        <w:t>szkoda</w:t>
+      </w:r>
+      <w:proofErr w:type="spellEnd"/>
+      <w:r>
+        <w:rPr>
+          <w:lang w:val="en-US"/>
+        </w:rPr>
+        <w:t xml:space="preserve"> </w:t>
+      </w:r>
+      <w:proofErr w:type="spellStart"/>
+      <w:r>
+        <w:rPr>
+          <w:lang w:val="en-US"/>
+        </w:rPr>
+        <w:t>wspominać</w:t>
+      </w:r>
+      <w:proofErr w:type="spellEnd"/>
+      <w:r>
+        <w:rPr>
+          <w:lang w:val="en-US"/>
+        </w:rPr>
+        <w:t xml:space="preserve"> </w:t>
+      </w:r>
+      <w:proofErr w:type="spellStart"/>
+      <w:r>
+        <w:rPr>
+          <w:lang w:val="en-US"/>
+        </w:rPr>
+        <w:t>głównie</w:t>
+      </w:r>
+      <w:proofErr w:type="spellEnd"/>
+      <w:r>
+        <w:rPr>
+          <w:lang w:val="en-US"/>
+        </w:rPr>
+        <w:t xml:space="preserve"> </w:t>
+      </w:r>
+      <w:proofErr w:type="spellStart"/>
+      <w:r>
+        <w:rPr>
+          <w:lang w:val="en-US"/>
+        </w:rPr>
+        <w:t>przez</w:t>
+      </w:r>
+      <w:proofErr w:type="spellEnd"/>
+      <w:r>
+        <w:rPr>
+          <w:lang w:val="en-US"/>
+        </w:rPr>
+        <w:t xml:space="preserve"> Stack Overflow </w:t>
+      </w:r>
+      <w:proofErr w:type="spellStart"/>
+      <w:r>
+        <w:rPr>
+          <w:lang w:val="en-US"/>
+        </w:rPr>
+        <w:t>i</w:t>
+      </w:r>
+      <w:proofErr w:type="spellEnd"/>
+      <w:r>
+        <w:rPr>
+          <w:lang w:val="en-US"/>
+        </w:rPr>
+        <w:t xml:space="preserve"> recursion limit</w:t>
+      </w:r>
+      <w:r>
+        <w:rPr>
+          <w:lang w:val="en-US"/>
+        </w:rPr>
+        <w:t xml:space="preserve"> </w:t>
+      </w:r>
+      <w:r>
+        <w:rPr>
+          <w:lang w:val="en-US"/>
+        </w:rPr>
+        <w:br/>
+      </w:r>
+      <w:proofErr w:type="spellStart"/>
+      <w:r>
+        <w:rPr>
+          <w:lang w:val="en-US"/>
+        </w:rPr>
+        <w:t>resource.setrlimit</w:t>
+      </w:r>
+      <w:proofErr w:type="spellEnd"/>
+      <w:r>
+        <w:rPr>
+          <w:lang w:val="en-US"/>
+        </w:rPr>
+        <w:t>(</w:t>
+      </w:r>
+      <w:proofErr w:type="spellStart"/>
+      <w:r>
+        <w:rPr>
+          <w:lang w:val="en-US"/>
+        </w:rPr>
+        <w:t>resource.RLIMIT_STACK</w:t>
+      </w:r>
+      <w:proofErr w:type="spellEnd"/>
+      <w:r>
+        <w:rPr>
+          <w:lang w:val="en-US"/>
+        </w:rPr>
+        <w:t>, (</w:t>
+      </w:r>
+      <w:proofErr w:type="spellStart"/>
+      <w:r>
+        <w:rPr>
+          <w:lang w:val="en-US"/>
+        </w:rPr>
+        <w:t>resource.RLIM_INFINITY</w:t>
+      </w:r>
+      <w:proofErr w:type="spellEnd"/>
+      <w:r>
+        <w:rPr>
+          <w:lang w:val="en-US"/>
+        </w:rPr>
+        <w:t xml:space="preserve">, </w:t>
+      </w:r>
+      <w:proofErr w:type="spellStart"/>
+      <w:r>
+        <w:rPr>
+          <w:lang w:val="en-US"/>
+        </w:rPr>
+        <w:t>resource.RLIM_INFINITY</w:t>
+      </w:r>
+      <w:proofErr w:type="spellEnd"/>
+      <w:r>
+        <w:rPr>
+          <w:lang w:val="en-US"/>
+        </w:rPr>
+        <w:t>))</w:t>
+      </w:r>
+    </w:p>
     <w:p>
       <w:proofErr w:type="spellStart"/>
       <w:r>
-        <w:t>QuickSort</w:t>
+        <w:t>sys.setrecursionlimit</w:t>
       </w:r>
       <w:proofErr w:type="spellEnd"/>
       <w:r>
-        <w:t xml:space="preserve"> szkoda wspominać </w:t>
-      </w:r>
-      <w:r>
-        <w:t xml:space="preserve">(głównie przez </w:t>
+        <w:t>(1500000)</w:t>
+      </w:r>
+      <w:r>
+        <w:t xml:space="preserve"> </w:t>
+      </w:r>
+    </w:p>
+    <w:p>
+      <w:r>
+        <w:t xml:space="preserve">te dwie linijki rozwiązują problem lecz jest to uciążliwe (konieczność używania </w:t>
       </w:r>
       <w:proofErr w:type="spellStart"/>
       <w:r>
-        <w:t>S</w:t>
-      </w:r>
-      <w:r>
-        <w:t>tack</w:t>
+        <w:t>linuxa</w:t>
       </w:r>
       <w:proofErr w:type="spellEnd"/>
       <w:r>
-        <w:t xml:space="preserve"> </w:t>
-      </w:r>
-      <w:proofErr w:type="spellStart"/>
-      <w:r>
-        <w:t>O</w:t>
-      </w:r>
-      <w:r>
-        <w:t>verflow</w:t>
-      </w:r>
-      <w:proofErr w:type="spellEnd"/>
-      <w:r>
-        <w:t xml:space="preserve"> i </w:t>
-      </w:r>
-      <w:proofErr w:type="spellStart"/>
-      <w:r>
-        <w:t>recursion</w:t>
-      </w:r>
-      <w:proofErr w:type="spellEnd"/>
-      <w:r>
-        <w:t xml:space="preserve"> limit)</w:t>
-      </w:r>
+        <w:t>).</w:t>
+      </w:r>
+    </w:p>
+    <w:p/>
+    <w:p/>
+    <w:tbl>
+      <w:tblPr>
+        <w:tblStyle w:val="Tabela-Siatka"/>
+        <w:tblpPr w:leftFromText="141" w:rightFromText="141" w:vertAnchor="page" w:horzAnchor="margin" w:tblpY="9081"/>
+        <w:tblW w:w="0" w:type="auto"/>
+        <w:tblLook w:val="04A0" w:firstRow="1" w:lastRow="0" w:firstColumn="1" w:lastColumn="0" w:noHBand="0" w:noVBand="1"/>
+      </w:tblPr>
+      <w:tblGrid>
+        <w:gridCol w:w="2265"/>
+        <w:gridCol w:w="2265"/>
+        <w:gridCol w:w="2266"/>
+        <w:gridCol w:w="2266"/>
+      </w:tblGrid>
+      <w:tr>
+        <w:tc>
+          <w:tcPr>
+            <w:tcW w:w="2265" w:type="dxa"/>
+          </w:tcPr>
+          <w:p/>
+        </w:tc>
+        <w:tc>
+          <w:tcPr>
+            <w:tcW w:w="2265" w:type="dxa"/>
+          </w:tcPr>
+          <w:p>
+            <w:r>
+              <w:t>losowe</w:t>
+            </w:r>
+          </w:p>
+        </w:tc>
+        <w:tc>
+          <w:tcPr>
+            <w:tcW w:w="2266" w:type="dxa"/>
+          </w:tcPr>
+          <w:p>
+            <w:r>
+              <w:t>posortowane</w:t>
+            </w:r>
+          </w:p>
+        </w:tc>
+        <w:tc>
+          <w:tcPr>
+            <w:tcW w:w="2266" w:type="dxa"/>
+          </w:tcPr>
+          <w:p>
+            <w:r>
+              <w:t>Posortowane odwrotnie</w:t>
+            </w:r>
+          </w:p>
+        </w:tc>
+      </w:tr>
+      <w:tr>
+        <w:tc>
+          <w:tcPr>
+            <w:tcW w:w="2265" w:type="dxa"/>
+          </w:tcPr>
+          <w:p>
+            <w:r>
+              <w:t>QS</w:t>
+            </w:r>
+          </w:p>
+        </w:tc>
+        <w:tc>
+          <w:tcPr>
+            <w:tcW w:w="2265" w:type="dxa"/>
+          </w:tcPr>
+          <w:p>
+            <w:r>
+              <w:t>0:16:38.228504</w:t>
+            </w:r>
+          </w:p>
+        </w:tc>
+        <w:tc>
+          <w:tcPr>
+            <w:tcW w:w="2266" w:type="dxa"/>
+          </w:tcPr>
+          <w:p>
+            <w:r>
+              <w:t>0:16:38.574928</w:t>
+            </w:r>
+          </w:p>
+        </w:tc>
+        <w:tc>
+          <w:tcPr>
+            <w:tcW w:w="2266" w:type="dxa"/>
+          </w:tcPr>
+          <w:p>
+            <w:r>
+              <w:t>Jeszcze Liczy</w:t>
+            </w:r>
+          </w:p>
+        </w:tc>
+      </w:tr>
+      <w:tr>
+        <w:tc>
+          <w:tcPr>
+            <w:tcW w:w="2265" w:type="dxa"/>
+          </w:tcPr>
+          <w:p>
+            <w:proofErr w:type="spellStart"/>
+            <w:r>
+              <w:t>HeapSort</w:t>
+            </w:r>
+            <w:proofErr w:type="spellEnd"/>
+            <w:r>
+              <w:t xml:space="preserve">        </w:t>
+            </w:r>
+          </w:p>
+        </w:tc>
+        <w:tc>
+          <w:tcPr>
+            <w:tcW w:w="2265" w:type="dxa"/>
+          </w:tcPr>
+          <w:p>
+            <w:r>
+              <w:t>0:00:01.124391</w:t>
+            </w:r>
+          </w:p>
+        </w:tc>
+        <w:tc>
+          <w:tcPr>
+            <w:tcW w:w="2266" w:type="dxa"/>
+          </w:tcPr>
+          <w:p>
+            <w:r>
+              <w:t>0:00:01.130291</w:t>
+            </w:r>
+          </w:p>
+        </w:tc>
+        <w:tc>
+          <w:tcPr>
+            <w:tcW w:w="2266" w:type="dxa"/>
+          </w:tcPr>
+          <w:p>
+            <w:r>
+              <w:t>0:00:01.085495</w:t>
+            </w:r>
+          </w:p>
+        </w:tc>
+      </w:tr>
+      <w:tr>
+        <w:tc>
+          <w:tcPr>
+            <w:tcW w:w="2265" w:type="dxa"/>
+          </w:tcPr>
+          <w:p>
+            <w:proofErr w:type="spellStart"/>
+            <w:r>
+              <w:t>BubbleSort</w:t>
+            </w:r>
+            <w:proofErr w:type="spellEnd"/>
+            <w:r>
+              <w:t xml:space="preserve">     </w:t>
+            </w:r>
+          </w:p>
+        </w:tc>
+        <w:tc>
+          <w:tcPr>
+            <w:tcW w:w="2265" w:type="dxa"/>
+          </w:tcPr>
+          <w:p>
+            <w:r>
+              <w:t>0:54:55.594106</w:t>
+            </w:r>
+          </w:p>
+        </w:tc>
+        <w:tc>
+          <w:tcPr>
+            <w:tcW w:w="2266" w:type="dxa"/>
+          </w:tcPr>
+          <w:p>
+            <w:r>
+              <w:t>0:54:50.540830</w:t>
+            </w:r>
+          </w:p>
+        </w:tc>
+        <w:tc>
+          <w:tcPr>
+            <w:tcW w:w="2266" w:type="dxa"/>
+          </w:tcPr>
+          <w:p>
+            <w:r>
+              <w:t>Jeszcze Liczy</w:t>
+            </w:r>
+          </w:p>
+        </w:tc>
+      </w:tr>
+      <w:tr>
+        <w:tc>
+          <w:tcPr>
+            <w:tcW w:w="2265" w:type="dxa"/>
+          </w:tcPr>
+          <w:p>
+            <w:proofErr w:type="spellStart"/>
+            <w:r>
+              <w:t>InsertionSort</w:t>
+            </w:r>
+            <w:proofErr w:type="spellEnd"/>
+            <w:r>
+              <w:t xml:space="preserve"> </w:t>
+            </w:r>
+          </w:p>
+        </w:tc>
+        <w:tc>
+          <w:tcPr>
+            <w:tcW w:w="2265" w:type="dxa"/>
+          </w:tcPr>
+          <w:p>
+            <w:r>
+              <w:t>0:18:33.834546</w:t>
+            </w:r>
+          </w:p>
+        </w:tc>
+        <w:tc>
+          <w:tcPr>
+            <w:tcW w:w="2266" w:type="dxa"/>
+          </w:tcPr>
+          <w:p>
+            <w:r>
+              <w:t>0:00:00.028456</w:t>
+            </w:r>
+          </w:p>
+        </w:tc>
+        <w:tc>
+          <w:tcPr>
+            <w:tcW w:w="2266" w:type="dxa"/>
+          </w:tcPr>
+          <w:p>
+            <w:r>
+              <w:t>0:38:09.811364</w:t>
+            </w:r>
+          </w:p>
+        </w:tc>
+      </w:tr>
+    </w:tbl>
+    <w:p>
+      <w:pPr>
+        <w:rPr>
+          <w:color w:val="FF0000"/>
+        </w:rPr>
+      </w:pPr>
     </w:p>
     <w:p>
       <w:pPr>
@@ -341,6 +728,11 @@
           <w:color w:val="FF0000"/>
         </w:rPr>
       </w:pPr>
+    </w:p>
+    <w:p>
+      <w:r>
+        <w:t>Liczba danych = 200000</w:t>
+      </w:r>
     </w:p>
     <w:sectPr>
       <w:pgSz w:w="11906" w:h="16838"/>
@@ -797,6 +1189,56 @@
       </w:tblBorders>
     </w:tblPr>
   </w:style>
+  <w:style w:type="paragraph" w:styleId="HTML-wstpniesformatowany">
+    <w:name w:val="HTML Preformatted"/>
+    <w:basedOn w:val="Normalny"/>
+    <w:link w:val="HTML-wstpniesformatowanyZnak"/>
+    <w:uiPriority w:val="99"/>
+    <w:semiHidden/>
+    <w:unhideWhenUsed/>
+    <w:rsid w:val="000E2875"/>
+    <w:pPr>
+      <w:tabs>
+        <w:tab w:val="left" w:pos="916"/>
+        <w:tab w:val="left" w:pos="1832"/>
+        <w:tab w:val="left" w:pos="2748"/>
+        <w:tab w:val="left" w:pos="3664"/>
+        <w:tab w:val="left" w:pos="4580"/>
+        <w:tab w:val="left" w:pos="5496"/>
+        <w:tab w:val="left" w:pos="6412"/>
+        <w:tab w:val="left" w:pos="7328"/>
+        <w:tab w:val="left" w:pos="8244"/>
+        <w:tab w:val="left" w:pos="9160"/>
+        <w:tab w:val="left" w:pos="10076"/>
+        <w:tab w:val="left" w:pos="10992"/>
+        <w:tab w:val="left" w:pos="11908"/>
+        <w:tab w:val="left" w:pos="12824"/>
+        <w:tab w:val="left" w:pos="13740"/>
+        <w:tab w:val="left" w:pos="14656"/>
+      </w:tabs>
+      <w:spacing w:after="0" w:line="240" w:lineRule="auto"/>
+    </w:pPr>
+    <w:rPr>
+      <w:rFonts w:ascii="Courier New" w:eastAsia="Times New Roman" w:hAnsi="Courier New" w:cs="Courier New"/>
+      <w:sz w:val="20"/>
+      <w:szCs w:val="20"/>
+      <w:lang w:eastAsia="pl-PL"/>
+    </w:rPr>
+  </w:style>
+  <w:style w:type="character" w:customStyle="1" w:styleId="HTML-wstpniesformatowanyZnak">
+    <w:name w:val="HTML - wstępnie sformatowany Znak"/>
+    <w:basedOn w:val="Domylnaczcionkaakapitu"/>
+    <w:link w:val="HTML-wstpniesformatowany"/>
+    <w:uiPriority w:val="99"/>
+    <w:semiHidden/>
+    <w:rsid w:val="000E2875"/>
+    <w:rPr>
+      <w:rFonts w:ascii="Courier New" w:eastAsia="Times New Roman" w:hAnsi="Courier New" w:cs="Courier New"/>
+      <w:sz w:val="20"/>
+      <w:szCs w:val="20"/>
+      <w:lang w:eastAsia="pl-PL"/>
+    </w:rPr>
+  </w:style>
 </w:styles>
 </file>
 

--- a/Wnioski.docx
+++ b/Wnioski.docx
@@ -313,18 +313,30 @@
         </w:rPr>
         <w:t xml:space="preserve"> </w:t>
       </w:r>
+      <w:r>
+        <w:rPr>
+          <w:lang w:val="en-US"/>
+        </w:rPr>
+        <w:t xml:space="preserve">Stack Overflow </w:t>
+      </w:r>
       <w:proofErr w:type="spellStart"/>
       <w:r>
         <w:rPr>
           <w:lang w:val="en-US"/>
         </w:rPr>
-        <w:t>szkoda</w:t>
+        <w:t>i</w:t>
       </w:r>
       <w:proofErr w:type="spellEnd"/>
       <w:r>
         <w:rPr>
           <w:lang w:val="en-US"/>
         </w:rPr>
+        <w:t xml:space="preserve"> recursion limit</w:t>
+      </w:r>
+      <w:r>
+        <w:rPr>
+          <w:lang w:val="en-US"/>
+        </w:rPr>
         <w:t xml:space="preserve"> </w:t>
       </w:r>
       <w:proofErr w:type="spellStart"/>
@@ -332,62 +344,28 @@
         <w:rPr>
           <w:lang w:val="en-US"/>
         </w:rPr>
-        <w:t>wspominać</w:t>
+        <w:t>rozwiązane</w:t>
       </w:r>
       <w:proofErr w:type="spellEnd"/>
       <w:r>
         <w:rPr>
           <w:lang w:val="en-US"/>
         </w:rPr>
-        <w:t xml:space="preserve"> </w:t>
+        <w:t xml:space="preserve"> za </w:t>
       </w:r>
       <w:proofErr w:type="spellStart"/>
       <w:r>
         <w:rPr>
           <w:lang w:val="en-US"/>
         </w:rPr>
-        <w:t>głównie</w:t>
+        <w:t>pomocą</w:t>
       </w:r>
       <w:proofErr w:type="spellEnd"/>
       <w:r>
         <w:rPr>
           <w:lang w:val="en-US"/>
         </w:rPr>
-        <w:t xml:space="preserve"> </w:t>
-      </w:r>
-      <w:proofErr w:type="spellStart"/>
-      <w:r>
-        <w:rPr>
-          <w:lang w:val="en-US"/>
-        </w:rPr>
-        <w:t>przez</w:t>
-      </w:r>
-      <w:proofErr w:type="spellEnd"/>
-      <w:r>
-        <w:rPr>
-          <w:lang w:val="en-US"/>
-        </w:rPr>
-        <w:t xml:space="preserve"> Stack Overflow </w:t>
-      </w:r>
-      <w:proofErr w:type="spellStart"/>
-      <w:r>
-        <w:rPr>
-          <w:lang w:val="en-US"/>
-        </w:rPr>
-        <w:t>i</w:t>
-      </w:r>
-      <w:proofErr w:type="spellEnd"/>
-      <w:r>
-        <w:rPr>
-          <w:lang w:val="en-US"/>
-        </w:rPr>
-        <w:t xml:space="preserve"> recursion limit</w:t>
-      </w:r>
-      <w:r>
-        <w:rPr>
-          <w:lang w:val="en-US"/>
-        </w:rPr>
-        <w:t xml:space="preserve"> </w:t>
+        <w:t>:</w:t>
       </w:r>
       <w:r>
         <w:rPr>
@@ -465,25 +443,88 @@
         <w:t xml:space="preserve"> </w:t>
       </w:r>
     </w:p>
+    <w:p/>
+    <w:p/>
     <w:p>
-      <w:r>
-        <w:t xml:space="preserve">te dwie linijki rozwiązują problem lecz jest to uciążliwe (konieczność używania </w:t>
-      </w:r>
-      <w:proofErr w:type="spellStart"/>
-      <w:r>
-        <w:t>linuxa</w:t>
-      </w:r>
-      <w:proofErr w:type="spellEnd"/>
-      <w:r>
-        <w:t>).</w:t>
-      </w:r>
+      <w:pPr>
+        <w:rPr>
+          <w:color w:val="FF0000"/>
+        </w:rPr>
+      </w:pPr>
     </w:p>
-    <w:p/>
+    <w:p>
+      <w:pPr>
+        <w:rPr>
+          <w:color w:val="FF0000"/>
+        </w:rPr>
+      </w:pPr>
+    </w:p>
+    <w:p>
+      <w:pPr>
+        <w:rPr>
+          <w:color w:val="FF0000"/>
+        </w:rPr>
+      </w:pPr>
+    </w:p>
+    <w:p>
+      <w:pPr>
+        <w:rPr>
+          <w:color w:val="FF0000"/>
+        </w:rPr>
+      </w:pPr>
+    </w:p>
+    <w:p>
+      <w:pPr>
+        <w:rPr>
+          <w:color w:val="FF0000"/>
+        </w:rPr>
+      </w:pPr>
+    </w:p>
+    <w:p>
+      <w:pPr>
+        <w:rPr>
+          <w:color w:val="FF0000"/>
+        </w:rPr>
+      </w:pPr>
+    </w:p>
+    <w:p>
+      <w:pPr>
+        <w:rPr>
+          <w:color w:val="FF0000"/>
+        </w:rPr>
+      </w:pPr>
+    </w:p>
+    <w:p>
+      <w:pPr>
+        <w:rPr>
+          <w:color w:val="FF0000"/>
+        </w:rPr>
+      </w:pPr>
+    </w:p>
+    <w:p>
+      <w:pPr>
+        <w:rPr>
+          <w:color w:val="FF0000"/>
+        </w:rPr>
+      </w:pPr>
+    </w:p>
+    <w:p>
+      <w:pPr>
+        <w:rPr>
+          <w:color w:val="FF0000"/>
+        </w:rPr>
+      </w:pPr>
+    </w:p>
+    <w:p>
+      <w:r>
+        <w:t>Liczba danych = 200000</w:t>
+      </w:r>
+    </w:p>
     <w:p/>
     <w:tbl>
       <w:tblPr>
         <w:tblStyle w:val="Tabela-Siatka"/>
-        <w:tblpPr w:leftFromText="141" w:rightFromText="141" w:vertAnchor="page" w:horzAnchor="margin" w:tblpY="9081"/>
+        <w:tblpPr w:leftFromText="141" w:rightFromText="141" w:vertAnchor="page" w:horzAnchor="margin" w:tblpY="13281"/>
         <w:tblW w:w="0" w:type="auto"/>
         <w:tblLook w:val="04A0" w:firstRow="1" w:lastRow="0" w:firstColumn="1" w:lastColumn="0" w:noHBand="0" w:noVBand="1"/>
       </w:tblPr>
@@ -715,25 +756,7 @@
         </w:tc>
       </w:tr>
     </w:tbl>
-    <w:p>
-      <w:pPr>
-        <w:rPr>
-          <w:color w:val="FF0000"/>
-        </w:rPr>
-      </w:pPr>
-    </w:p>
-    <w:p>
-      <w:pPr>
-        <w:rPr>
-          <w:color w:val="FF0000"/>
-        </w:rPr>
-      </w:pPr>
-    </w:p>
-    <w:p>
-      <w:r>
-        <w:t>Liczba danych = 200000</w:t>
-      </w:r>
-    </w:p>
+    <w:p/>
     <w:sectPr>
       <w:pgSz w:w="11906" w:h="16838"/>
       <w:pgMar w:top="1417" w:right="1417" w:bottom="1417" w:left="1417" w:header="708" w:footer="708" w:gutter="0"/>
